--- a/teoricas/resumo teorica 4.docx
+++ b/teoricas/resumo teorica 4.docx
@@ -21,7 +21,17 @@
           <w:szCs w:val="32"/>
           <w:u w:val="single"/>
         </w:rPr>
-        <w:t>CAPITULO 4</w:t>
+        <w:t xml:space="preserve">CAPITULO </w:t>
+      </w:r>
+      <w:r>
+        <w:rPr>
+          <w:b/>
+          <w:bCs/>
+          <w:sz w:val="32"/>
+          <w:szCs w:val="32"/>
+          <w:u w:val="single"/>
+        </w:rPr>
+        <w:t>3</w:t>
       </w:r>
     </w:p>
     <w:p>
@@ -39,15 +49,13 @@
         </w:rPr>
         <w:t xml:space="preserve">One of the most important </w:t>
       </w:r>
-      <w:proofErr w:type="spellStart"/>
-      <w:r>
-        <w:rPr>
-          <w:sz w:val="24"/>
-          <w:szCs w:val="24"/>
-        </w:rPr>
-        <w:t>perfonnance</w:t>
-      </w:r>
-      <w:proofErr w:type="spellEnd"/>
+      <w:r>
+        <w:rPr>
+          <w:sz w:val="24"/>
+          <w:szCs w:val="24"/>
+        </w:rPr>
+        <w:t>performance</w:t>
+      </w:r>
       <w:r>
         <w:rPr>
           <w:sz w:val="24"/>
@@ -55,15 +63,13 @@
         </w:rPr>
         <w:t xml:space="preserve"> measures of a data network is the average delay required to deliver a packet from origin to destination. Furthermore, delay considerations strongly influence the choice and </w:t>
       </w:r>
-      <w:proofErr w:type="spellStart"/>
-      <w:r>
-        <w:rPr>
-          <w:sz w:val="24"/>
-          <w:szCs w:val="24"/>
-        </w:rPr>
-        <w:t>perfonnance</w:t>
-      </w:r>
-      <w:proofErr w:type="spellEnd"/>
+      <w:r>
+        <w:rPr>
+          <w:sz w:val="24"/>
+          <w:szCs w:val="24"/>
+        </w:rPr>
+        <w:t>performance</w:t>
+      </w:r>
       <w:r>
         <w:rPr>
           <w:sz w:val="24"/>
@@ -85,23 +91,7 @@
           <w:sz w:val="24"/>
           <w:szCs w:val="24"/>
         </w:rPr>
-        <w:t xml:space="preserve">Queueing theory is the primary methodological framework for </w:t>
-      </w:r>
-      <w:proofErr w:type="spellStart"/>
-      <w:r>
-        <w:rPr>
-          <w:sz w:val="24"/>
-          <w:szCs w:val="24"/>
-        </w:rPr>
-        <w:t>analyzing</w:t>
-      </w:r>
-      <w:proofErr w:type="spellEnd"/>
-      <w:r>
-        <w:rPr>
-          <w:sz w:val="24"/>
-          <w:szCs w:val="24"/>
-        </w:rPr>
-        <w:t xml:space="preserve"> network delay.</w:t>
+        <w:t>Queueing theory is the primary methodological framework for analyzing network delay.</w:t>
       </w:r>
     </w:p>
     <w:p>
@@ -184,25 +174,7 @@
           <w:sz w:val="24"/>
           <w:szCs w:val="24"/>
         </w:rPr>
-        <w:t>queuein</w:t>
-      </w:r>
-      <w:r>
-        <w:rPr>
-          <w:b/>
-          <w:bCs/>
-          <w:sz w:val="24"/>
-          <w:szCs w:val="24"/>
-        </w:rPr>
-        <w:t>g</w:t>
-      </w:r>
-      <w:r>
-        <w:rPr>
-          <w:b/>
-          <w:bCs/>
-          <w:sz w:val="24"/>
-          <w:szCs w:val="24"/>
-        </w:rPr>
-        <w:t xml:space="preserve"> delay</w:t>
+        <w:t>queueing delay</w:t>
       </w:r>
       <w:r>
         <w:rPr>
@@ -408,7 +380,30 @@
           <w:sz w:val="24"/>
           <w:szCs w:val="24"/>
         </w:rPr>
-        <w:t>statistical multiplexin</w:t>
+        <w:t>statistical multiplexing</w:t>
+      </w:r>
+      <w:r>
+        <w:rPr>
+          <w:sz w:val="24"/>
+          <w:szCs w:val="24"/>
+        </w:rPr>
+        <w:t>, the packets of all traffic streams are merged into a single queue and transmitted on a first-come first-serve basis.</w:t>
+      </w:r>
+    </w:p>
+    <w:p>
+      <w:pPr>
+        <w:jc w:val="both"/>
+        <w:rPr>
+          <w:sz w:val="24"/>
+          <w:szCs w:val="24"/>
+        </w:rPr>
+      </w:pPr>
+      <w:r>
+        <w:rPr>
+          <w:sz w:val="24"/>
+          <w:szCs w:val="24"/>
+        </w:rPr>
+        <w:t xml:space="preserve">In </w:t>
       </w:r>
       <w:r>
         <w:rPr>
@@ -417,30 +412,28 @@
           <w:sz w:val="24"/>
           <w:szCs w:val="24"/>
         </w:rPr>
-        <w:t>g</w:t>
-      </w:r>
-      <w:r>
-        <w:rPr>
-          <w:sz w:val="24"/>
-          <w:szCs w:val="24"/>
-        </w:rPr>
-        <w:t>, the packets of all traffic streams are merged into a single queue and transmitted on a first-come first-serve basis.</w:t>
-      </w:r>
-    </w:p>
-    <w:p>
-      <w:pPr>
-        <w:jc w:val="both"/>
-        <w:rPr>
-          <w:sz w:val="24"/>
-          <w:szCs w:val="24"/>
-        </w:rPr>
-      </w:pPr>
-      <w:r>
-        <w:rPr>
-          <w:sz w:val="24"/>
-          <w:szCs w:val="24"/>
-        </w:rPr>
-        <w:t xml:space="preserve">In </w:t>
+        <w:t>time-division</w:t>
+      </w:r>
+      <w:r>
+        <w:rPr>
+          <w:sz w:val="24"/>
+          <w:szCs w:val="24"/>
+        </w:rPr>
+        <w:t xml:space="preserve"> (T</w:t>
+      </w:r>
+      <w:r>
+        <w:rPr>
+          <w:sz w:val="24"/>
+          <w:szCs w:val="24"/>
+        </w:rPr>
+        <w:t>D</w:t>
+      </w:r>
+      <w:r>
+        <w:rPr>
+          <w:sz w:val="24"/>
+          <w:szCs w:val="24"/>
+        </w:rPr>
+        <w:t xml:space="preserve">M) and </w:t>
       </w:r>
       <w:r>
         <w:rPr>
@@ -449,14 +442,14 @@
           <w:sz w:val="24"/>
           <w:szCs w:val="24"/>
         </w:rPr>
-        <w:t>time-division</w:t>
-      </w:r>
-      <w:r>
-        <w:rPr>
-          <w:sz w:val="24"/>
-          <w:szCs w:val="24"/>
-        </w:rPr>
-        <w:t xml:space="preserve"> (T</w:t>
+        <w:t>frequency-division multiplexing</w:t>
+      </w:r>
+      <w:r>
+        <w:rPr>
+          <w:sz w:val="24"/>
+          <w:szCs w:val="24"/>
+        </w:rPr>
+        <w:t xml:space="preserve"> (F</w:t>
       </w:r>
       <w:r>
         <w:rPr>
@@ -470,289 +463,260 @@
           <w:sz w:val="24"/>
           <w:szCs w:val="24"/>
         </w:rPr>
-        <w:t xml:space="preserve">M) and </w:t>
-      </w:r>
-      <w:r>
+        <w:t>M) with m traffic streams, the link capacity is essentially subdivided into m portions</w:t>
+      </w:r>
+      <w:r>
+        <w:rPr>
+          <w:sz w:val="24"/>
+          <w:szCs w:val="24"/>
+        </w:rPr>
+        <w:t xml:space="preserve"> – one </w:t>
+      </w:r>
+      <w:r>
+        <w:rPr>
+          <w:sz w:val="24"/>
+          <w:szCs w:val="24"/>
+        </w:rPr>
+        <w:t>per traffic stream.</w:t>
+      </w:r>
+      <w:r>
+        <w:rPr>
+          <w:sz w:val="24"/>
+          <w:szCs w:val="24"/>
+        </w:rPr>
+        <w:t xml:space="preserve"> </w:t>
+      </w:r>
+      <w:r>
+        <w:rPr>
+          <w:sz w:val="24"/>
+          <w:szCs w:val="24"/>
+        </w:rPr>
+        <w:t>In F</w:t>
+      </w:r>
+      <w:r>
+        <w:rPr>
+          <w:sz w:val="24"/>
+          <w:szCs w:val="24"/>
+        </w:rPr>
+        <w:t>D</w:t>
+      </w:r>
+      <w:r>
+        <w:rPr>
+          <w:sz w:val="24"/>
+          <w:szCs w:val="24"/>
+        </w:rPr>
+        <w:t>M, the channel bandwidth W is subdivided into m channels each with bandwidth W/m</w:t>
+      </w:r>
+      <w:r>
+        <w:rPr>
+          <w:sz w:val="24"/>
+          <w:szCs w:val="24"/>
+        </w:rPr>
+        <w:t>.</w:t>
+      </w:r>
+      <w:r>
+        <w:rPr>
+          <w:sz w:val="24"/>
+          <w:szCs w:val="24"/>
+        </w:rPr>
+        <w:t xml:space="preserve"> </w:t>
+      </w:r>
+      <w:r>
+        <w:rPr>
+          <w:sz w:val="24"/>
+          <w:szCs w:val="24"/>
+        </w:rPr>
+        <w:t xml:space="preserve">The transmission capacity of each channel is roughly </w:t>
+      </w:r>
+      <w:r>
+        <w:rPr>
+          <w:i/>
+          <w:iCs/>
+          <w:sz w:val="24"/>
+          <w:szCs w:val="24"/>
+        </w:rPr>
+        <w:t>C /m</w:t>
+      </w:r>
+      <w:r>
+        <w:rPr>
+          <w:sz w:val="24"/>
+          <w:szCs w:val="24"/>
+        </w:rPr>
+        <w:t xml:space="preserve">, where C is the capacity that would be obtained if the entire bandwidth were allocated to a single channel. The transmission time of a packet that is L bits long is </w:t>
+      </w:r>
+      <w:r>
+        <w:rPr>
+          <w:i/>
+          <w:iCs/>
+          <w:sz w:val="24"/>
+          <w:szCs w:val="24"/>
+        </w:rPr>
+        <w:t>Lm/C</w:t>
+      </w:r>
+      <w:r>
+        <w:rPr>
+          <w:sz w:val="24"/>
+          <w:szCs w:val="24"/>
+        </w:rPr>
+        <w:t>, or m times larger than in the corresponding statistical multiplexing scheme.</w:t>
+      </w:r>
+    </w:p>
+    <w:p>
+      <w:pPr>
+        <w:jc w:val="both"/>
+        <w:rPr>
+          <w:sz w:val="24"/>
+          <w:szCs w:val="24"/>
+        </w:rPr>
+      </w:pPr>
+      <w:r>
+        <w:rPr>
+          <w:sz w:val="24"/>
+          <w:szCs w:val="24"/>
+        </w:rPr>
+        <w:t>In T</w:t>
+      </w:r>
+      <w:r>
+        <w:rPr>
+          <w:sz w:val="24"/>
+          <w:szCs w:val="24"/>
+        </w:rPr>
+        <w:t>D</w:t>
+      </w:r>
+      <w:r>
+        <w:rPr>
+          <w:sz w:val="24"/>
+          <w:szCs w:val="24"/>
+        </w:rPr>
+        <w:t>M, allocation is done by dividing the time axis into slots of fixed length</w:t>
+      </w:r>
+      <w:r>
+        <w:rPr>
+          <w:sz w:val="24"/>
+          <w:szCs w:val="24"/>
+        </w:rPr>
+        <w:t xml:space="preserve">. </w:t>
+      </w:r>
+      <w:r>
+        <w:rPr>
+          <w:sz w:val="24"/>
+          <w:szCs w:val="24"/>
+        </w:rPr>
+        <w:t xml:space="preserve">In the case where the slots are short relative to packet length, we may again regard the transmission time of a packet L bits long as </w:t>
+      </w:r>
+      <w:r>
+        <w:rPr>
+          <w:i/>
+          <w:iCs/>
+          <w:sz w:val="24"/>
+          <w:szCs w:val="24"/>
+        </w:rPr>
+        <w:t>Lm</w:t>
+      </w:r>
+      <w:r>
+        <w:rPr>
+          <w:i/>
+          <w:iCs/>
+          <w:sz w:val="24"/>
+          <w:szCs w:val="24"/>
+        </w:rPr>
+        <w:t>/C</w:t>
+      </w:r>
+      <w:r>
+        <w:rPr>
+          <w:sz w:val="24"/>
+          <w:szCs w:val="24"/>
+        </w:rPr>
+        <w:t>.</w:t>
+      </w:r>
+      <w:r>
+        <w:rPr>
+          <w:sz w:val="24"/>
+          <w:szCs w:val="24"/>
+        </w:rPr>
+        <w:t xml:space="preserve"> </w:t>
+      </w:r>
+      <w:r>
+        <w:rPr>
+          <w:sz w:val="24"/>
+          <w:szCs w:val="24"/>
+        </w:rPr>
+        <w:t>In the case where the slots are of packet length, the transmission time of an L bit packet is L/C, but there is a wait of (m - 1) packet transmission times between packets of the same stream.</w:t>
+      </w:r>
+      <w:r>
+        <w:rPr>
+          <w:sz w:val="24"/>
+          <w:szCs w:val="24"/>
+        </w:rPr>
+        <w:t xml:space="preserve"> </w:t>
+      </w:r>
+      <w:r>
+        <w:rPr>
+          <w:sz w:val="24"/>
+          <w:szCs w:val="24"/>
+        </w:rPr>
+        <w:t>S</w:t>
+      </w:r>
+      <w:r>
+        <w:rPr>
+          <w:sz w:val="24"/>
+          <w:szCs w:val="24"/>
+        </w:rPr>
+        <w:t>tatistical multiplexing has smaller average delay per packet than either T</w:t>
+      </w:r>
+      <w:r>
+        <w:rPr>
+          <w:sz w:val="24"/>
+          <w:szCs w:val="24"/>
+        </w:rPr>
+        <w:t>D</w:t>
+      </w:r>
+      <w:r>
+        <w:rPr>
+          <w:sz w:val="24"/>
+          <w:szCs w:val="24"/>
+        </w:rPr>
+        <w:t>M or F</w:t>
+      </w:r>
+      <w:r>
+        <w:rPr>
+          <w:sz w:val="24"/>
+          <w:szCs w:val="24"/>
+        </w:rPr>
+        <w:t>D</w:t>
+      </w:r>
+      <w:r>
+        <w:rPr>
+          <w:sz w:val="24"/>
+          <w:szCs w:val="24"/>
+        </w:rPr>
+        <w:t>M</w:t>
+      </w:r>
+      <w:r>
+        <w:rPr>
+          <w:sz w:val="24"/>
+          <w:szCs w:val="24"/>
+        </w:rPr>
+        <w:t xml:space="preserve">. </w:t>
+      </w:r>
+    </w:p>
+    <w:p>
+      <w:pPr>
+        <w:jc w:val="both"/>
         <w:rPr>
           <w:b/>
           <w:bCs/>
           <w:sz w:val="24"/>
           <w:szCs w:val="24"/>
         </w:rPr>
-        <w:t>frequency-division multiplexing</w:t>
-      </w:r>
-      <w:r>
-        <w:rPr>
-          <w:sz w:val="24"/>
-          <w:szCs w:val="24"/>
-        </w:rPr>
-        <w:t xml:space="preserve"> (F</w:t>
-      </w:r>
-      <w:r>
-        <w:rPr>
-          <w:sz w:val="24"/>
-          <w:szCs w:val="24"/>
-        </w:rPr>
-        <w:t>D</w:t>
-      </w:r>
-      <w:r>
-        <w:rPr>
-          <w:sz w:val="24"/>
-          <w:szCs w:val="24"/>
-        </w:rPr>
-        <w:t>M) with m traffic streams, the link capacity is essentially subdivided into m portions-one per traffic stream.</w:t>
-      </w:r>
-      <w:r>
-        <w:rPr>
-          <w:sz w:val="24"/>
-          <w:szCs w:val="24"/>
-        </w:rPr>
-        <w:t xml:space="preserve"> </w:t>
-      </w:r>
-      <w:r>
-        <w:rPr>
-          <w:sz w:val="24"/>
-          <w:szCs w:val="24"/>
-        </w:rPr>
-        <w:t>In F</w:t>
-      </w:r>
-      <w:r>
-        <w:rPr>
-          <w:sz w:val="24"/>
-          <w:szCs w:val="24"/>
-        </w:rPr>
-        <w:t>D</w:t>
-      </w:r>
-      <w:r>
-        <w:rPr>
-          <w:sz w:val="24"/>
-          <w:szCs w:val="24"/>
-        </w:rPr>
-        <w:t>M, the channel bandwidth W is subdivided into m channels each with bandwidth W /m</w:t>
-      </w:r>
-      <w:r>
-        <w:rPr>
-          <w:sz w:val="24"/>
-          <w:szCs w:val="24"/>
-        </w:rPr>
-        <w:t>.</w:t>
-      </w:r>
-      <w:r>
-        <w:rPr>
-          <w:sz w:val="24"/>
-          <w:szCs w:val="24"/>
-        </w:rPr>
-        <w:t xml:space="preserve"> </w:t>
-      </w:r>
-      <w:r>
-        <w:rPr>
-          <w:sz w:val="24"/>
-          <w:szCs w:val="24"/>
-        </w:rPr>
-        <w:t xml:space="preserve">The transmission capacity of each channel is roughly </w:t>
-      </w:r>
-      <w:r>
-        <w:rPr>
-          <w:i/>
-          <w:iCs/>
-          <w:sz w:val="24"/>
-          <w:szCs w:val="24"/>
-        </w:rPr>
-        <w:t>C /m</w:t>
-      </w:r>
-      <w:r>
-        <w:rPr>
-          <w:sz w:val="24"/>
-          <w:szCs w:val="24"/>
-        </w:rPr>
-        <w:t xml:space="preserve">, where C is the capacity that would be obtained if the entire bandwidth were allocated to a single channel. The transmission time of a packet that is L bits long is </w:t>
-      </w:r>
-      <w:proofErr w:type="spellStart"/>
-      <w:r>
-        <w:rPr>
-          <w:i/>
-          <w:iCs/>
-          <w:sz w:val="24"/>
-          <w:szCs w:val="24"/>
-        </w:rPr>
-        <w:t>Lm</w:t>
-      </w:r>
-      <w:proofErr w:type="spellEnd"/>
-      <w:r>
-        <w:rPr>
-          <w:i/>
-          <w:iCs/>
-          <w:sz w:val="24"/>
-          <w:szCs w:val="24"/>
-        </w:rPr>
-        <w:t>/C</w:t>
-      </w:r>
-      <w:r>
-        <w:rPr>
-          <w:sz w:val="24"/>
-          <w:szCs w:val="24"/>
-        </w:rPr>
-        <w:t>, or m times larger than in the corresponding statistical multiplexing scheme.</w:t>
-      </w:r>
-    </w:p>
-    <w:p>
-      <w:pPr>
-        <w:jc w:val="both"/>
-        <w:rPr>
-          <w:sz w:val="24"/>
-          <w:szCs w:val="24"/>
-        </w:rPr>
-      </w:pPr>
-      <w:r>
-        <w:rPr>
-          <w:sz w:val="24"/>
-          <w:szCs w:val="24"/>
-        </w:rPr>
-        <w:t>In T</w:t>
-      </w:r>
-      <w:r>
-        <w:rPr>
-          <w:sz w:val="24"/>
-          <w:szCs w:val="24"/>
-        </w:rPr>
-        <w:t>D</w:t>
-      </w:r>
-      <w:r>
-        <w:rPr>
-          <w:sz w:val="24"/>
-          <w:szCs w:val="24"/>
-        </w:rPr>
-        <w:t>M, allocation is done by dividing the time axis into slots of fixed length</w:t>
-      </w:r>
-      <w:r>
-        <w:rPr>
-          <w:sz w:val="24"/>
-          <w:szCs w:val="24"/>
-        </w:rPr>
-        <w:t xml:space="preserve">. </w:t>
-      </w:r>
-      <w:r>
-        <w:rPr>
-          <w:sz w:val="24"/>
-          <w:szCs w:val="24"/>
-        </w:rPr>
-        <w:t xml:space="preserve">In the case where the slots are short relative to packet length, we may again regard the transmission time of a packet L bits long as </w:t>
-      </w:r>
-      <w:proofErr w:type="spellStart"/>
-      <w:r>
-        <w:rPr>
-          <w:i/>
-          <w:iCs/>
-          <w:sz w:val="24"/>
-          <w:szCs w:val="24"/>
-        </w:rPr>
-        <w:t>Lm</w:t>
-      </w:r>
-      <w:proofErr w:type="spellEnd"/>
-      <w:r>
-        <w:rPr>
-          <w:i/>
-          <w:iCs/>
-          <w:sz w:val="24"/>
-          <w:szCs w:val="24"/>
-        </w:rPr>
-        <w:t>/C</w:t>
-      </w:r>
-      <w:r>
-        <w:rPr>
-          <w:sz w:val="24"/>
-          <w:szCs w:val="24"/>
-        </w:rPr>
-        <w:t>.</w:t>
-      </w:r>
-      <w:r>
-        <w:rPr>
-          <w:sz w:val="24"/>
-          <w:szCs w:val="24"/>
-        </w:rPr>
-        <w:t xml:space="preserve"> </w:t>
-      </w:r>
-      <w:r>
-        <w:rPr>
-          <w:sz w:val="24"/>
-          <w:szCs w:val="24"/>
-        </w:rPr>
-        <w:t>In the case where the slots are of packet length, the transmission time of an L bit packet is L/C, but there is a wait of (m - 1) packet transmission times between packets of the same stream.</w:t>
-      </w:r>
-      <w:r>
-        <w:rPr>
-          <w:sz w:val="24"/>
-          <w:szCs w:val="24"/>
-        </w:rPr>
-        <w:t xml:space="preserve"> </w:t>
-      </w:r>
-      <w:r>
-        <w:rPr>
-          <w:sz w:val="24"/>
-          <w:szCs w:val="24"/>
-        </w:rPr>
-        <w:t>S</w:t>
-      </w:r>
-      <w:r>
-        <w:rPr>
-          <w:sz w:val="24"/>
-          <w:szCs w:val="24"/>
-        </w:rPr>
-        <w:t>tatistical multiplexing has smaller average delay per packet than either T</w:t>
-      </w:r>
-      <w:r>
-        <w:rPr>
-          <w:sz w:val="24"/>
-          <w:szCs w:val="24"/>
-        </w:rPr>
-        <w:t>D</w:t>
-      </w:r>
-      <w:r>
-        <w:rPr>
-          <w:sz w:val="24"/>
-          <w:szCs w:val="24"/>
-        </w:rPr>
-        <w:t>M or F</w:t>
-      </w:r>
-      <w:r>
-        <w:rPr>
-          <w:sz w:val="24"/>
-          <w:szCs w:val="24"/>
-        </w:rPr>
-        <w:t>D</w:t>
-      </w:r>
-      <w:r>
-        <w:rPr>
-          <w:sz w:val="24"/>
-          <w:szCs w:val="24"/>
-        </w:rPr>
-        <w:t>M</w:t>
-      </w:r>
-      <w:r>
-        <w:rPr>
-          <w:sz w:val="24"/>
-          <w:szCs w:val="24"/>
-        </w:rPr>
-        <w:t xml:space="preserve">. </w:t>
-      </w:r>
-    </w:p>
-    <w:p>
-      <w:pPr>
-        <w:jc w:val="both"/>
+      </w:pPr>
+      <w:r>
         <w:rPr>
           <w:b/>
           <w:bCs/>
           <w:sz w:val="24"/>
           <w:szCs w:val="24"/>
         </w:rPr>
-      </w:pPr>
-      <w:r>
-        <w:rPr>
-          <w:b/>
-          <w:bCs/>
-          <w:sz w:val="24"/>
-          <w:szCs w:val="24"/>
-        </w:rPr>
         <w:lastRenderedPageBreak/>
         <w:t xml:space="preserve">3.2.1 Little’s Theorem </w:t>
       </w:r>
@@ -767,6 +731,7 @@
       </w:pPr>
       <w:r>
         <w:rPr>
+          <w:noProof/>
           <w:sz w:val="24"/>
           <w:szCs w:val="24"/>
         </w:rPr>
@@ -849,23 +814,7 @@
           <w:sz w:val="24"/>
           <w:szCs w:val="24"/>
         </w:rPr>
-        <w:t xml:space="preserve">N(t) = Number of customers in the system at time </w:t>
-      </w:r>
-      <w:proofErr w:type="spellStart"/>
-      <w:r>
-        <w:rPr>
-          <w:sz w:val="24"/>
-          <w:szCs w:val="24"/>
-        </w:rPr>
-        <w:t>t</w:t>
-      </w:r>
-      <w:proofErr w:type="spellEnd"/>
-      <w:r>
-        <w:rPr>
-          <w:sz w:val="24"/>
-          <w:szCs w:val="24"/>
-        </w:rPr>
-        <w:t xml:space="preserve"> </w:t>
+        <w:t xml:space="preserve">N(t) = Number of customers in the system at time t </w:t>
       </w:r>
     </w:p>
     <w:p>
@@ -1053,21 +1002,12 @@
         </w:rPr>
         <w:t>n-</w:t>
       </w:r>
-      <w:proofErr w:type="spellStart"/>
-      <w:r>
-        <w:rPr>
-          <w:sz w:val="24"/>
-          <w:szCs w:val="24"/>
-        </w:rPr>
-        <w:t>th</w:t>
-      </w:r>
-      <w:proofErr w:type="spellEnd"/>
-      <w:r>
-        <w:rPr>
-          <w:sz w:val="24"/>
-          <w:szCs w:val="24"/>
-        </w:rPr>
-        <w:t xml:space="preserve"> arriving customer</w:t>
+      <w:r>
+        <w:rPr>
+          <w:sz w:val="24"/>
+          <w:szCs w:val="24"/>
+        </w:rPr>
+        <w:t>th arriving customer</w:t>
       </w:r>
     </w:p>
     <w:p>
@@ -1082,6 +1022,7 @@
         <w:rPr>
           <w:b/>
           <w:bCs/>
+          <w:noProof/>
           <w:sz w:val="24"/>
           <w:szCs w:val="24"/>
         </w:rPr>
@@ -1361,6 +1302,7 @@
       </w:pPr>
       <w:r>
         <w:rPr>
+          <w:noProof/>
           <w:sz w:val="24"/>
           <w:szCs w:val="24"/>
         </w:rPr>
@@ -1557,7 +1499,23 @@
           <w:sz w:val="24"/>
           <w:szCs w:val="24"/>
         </w:rPr>
-        <w:t>The significance of Little's Theorem is due in large measure to its generality. It holds for almost every queueing system that reaches a steady-state. The system need not consist of just a single queue. Indeed, with appropriate interpretation of the terms N, λ, and T, the theorem holds for many complex arrival-departure systems.</w:t>
+        <w:t xml:space="preserve">The significance of Little's Theorem is due in large measure to its generality. It holds for almost every queueing system that reaches a </w:t>
+      </w:r>
+      <w:proofErr w:type="gramStart"/>
+      <w:r>
+        <w:rPr>
+          <w:sz w:val="24"/>
+          <w:szCs w:val="24"/>
+        </w:rPr>
+        <w:t>steady-state</w:t>
+      </w:r>
+      <w:proofErr w:type="gramEnd"/>
+      <w:r>
+        <w:rPr>
+          <w:sz w:val="24"/>
+          <w:szCs w:val="24"/>
+        </w:rPr>
+        <w:t>. The system need not consist of just a single queue. Indeed, with appropriate interpretation of the terms N, λ, and T, the theorem holds for many complex arrival-departure systems.</w:t>
       </w:r>
     </w:p>
     <w:p>
@@ -1580,6 +1538,7 @@
       </w:pPr>
       <w:r>
         <w:rPr>
+          <w:noProof/>
           <w:sz w:val="28"/>
           <w:szCs w:val="28"/>
           <w:u w:val="single"/>
@@ -1647,6 +1606,7 @@
       </w:pPr>
       <w:r>
         <w:rPr>
+          <w:noProof/>
           <w:sz w:val="28"/>
           <w:szCs w:val="28"/>
           <w:u w:val="single"/>
@@ -1753,14 +1713,7 @@
       </w:pPr>
       <w:r>
         <w:rPr>
-          <w:sz w:val="28"/>
-          <w:szCs w:val="28"/>
-          <w:u w:val="single"/>
-        </w:rPr>
-        <w:t xml:space="preserve"> </w:t>
-      </w:r>
-      <w:r>
-        <w:rPr>
+          <w:noProof/>
           <w:sz w:val="28"/>
           <w:szCs w:val="28"/>
           <w:u w:val="single"/>
@@ -1823,6 +1776,7 @@
       </w:r>
       <w:r>
         <w:rPr>
+          <w:noProof/>
           <w:sz w:val="24"/>
           <w:szCs w:val="24"/>
         </w:rPr>
@@ -2198,16 +2152,7 @@
           <w:sz w:val="24"/>
           <w:szCs w:val="24"/>
         </w:rPr>
-        <w:t xml:space="preserve">3.3.1 </w:t>
-      </w:r>
-      <w:r>
-        <w:rPr>
-          <w:b/>
-          <w:bCs/>
-          <w:sz w:val="24"/>
-          <w:szCs w:val="24"/>
-        </w:rPr>
-        <w:t>Markov chain formulation</w:t>
+        <w:t>3.3.1 Markov chain formulation</w:t>
       </w:r>
     </w:p>
     <w:p>
@@ -2248,21 +2193,12 @@
           <w:szCs w:val="24"/>
         </w:rPr>
       </w:pPr>
-      <w:proofErr w:type="spellStart"/>
-      <w:r>
-        <w:rPr>
-          <w:sz w:val="24"/>
-          <w:szCs w:val="24"/>
-        </w:rPr>
-        <w:t>Nk</w:t>
-      </w:r>
-      <w:proofErr w:type="spellEnd"/>
-      <w:r>
-        <w:rPr>
-          <w:sz w:val="24"/>
-          <w:szCs w:val="24"/>
-        </w:rPr>
-        <w:t xml:space="preserve"> = Number of customers in the system at time </w:t>
+      <w:r>
+        <w:rPr>
+          <w:sz w:val="24"/>
+          <w:szCs w:val="24"/>
+        </w:rPr>
+        <w:t xml:space="preserve">Nk = Number of customers in the system at time </w:t>
       </w:r>
       <w:r>
         <w:rPr>
@@ -2303,7 +2239,7 @@
         </w:rPr>
         <w:t>p(</w:t>
       </w:r>
-      <w:proofErr w:type="spellStart"/>
+      <w:proofErr w:type="gramStart"/>
       <w:r>
         <w:rPr>
           <w:sz w:val="24"/>
@@ -2311,41 +2247,26 @@
         </w:rPr>
         <w:t>i,j</w:t>
       </w:r>
-      <w:proofErr w:type="spellEnd"/>
-      <w:r>
-        <w:rPr>
-          <w:sz w:val="24"/>
-          <w:szCs w:val="24"/>
-        </w:rPr>
-        <w:t xml:space="preserve">) – probability of transition from state </w:t>
-      </w:r>
-      <w:proofErr w:type="spellStart"/>
-      <w:r>
-        <w:rPr>
-          <w:sz w:val="24"/>
-          <w:szCs w:val="24"/>
-        </w:rPr>
-        <w:t>i</w:t>
-      </w:r>
-      <w:proofErr w:type="spellEnd"/>
-      <w:r>
-        <w:rPr>
-          <w:sz w:val="24"/>
-          <w:szCs w:val="24"/>
-        </w:rPr>
-        <w:t xml:space="preserve"> to state j in interval d</w:t>
-      </w:r>
-    </w:p>
-    <w:p>
-      <w:pPr>
-        <w:jc w:val="both"/>
-        <w:rPr>
-          <w:sz w:val="24"/>
-          <w:szCs w:val="24"/>
-        </w:rPr>
-      </w:pPr>
-      <w:r>
-        <w:rPr>
+      <w:proofErr w:type="gramEnd"/>
+      <w:r>
+        <w:rPr>
+          <w:sz w:val="24"/>
+          <w:szCs w:val="24"/>
+        </w:rPr>
+        <w:t>) – probability of transition from state i to state j in interval d</w:t>
+      </w:r>
+    </w:p>
+    <w:p>
+      <w:pPr>
+        <w:jc w:val="both"/>
+        <w:rPr>
+          <w:sz w:val="24"/>
+          <w:szCs w:val="24"/>
+        </w:rPr>
+      </w:pPr>
+      <w:r>
+        <w:rPr>
+          <w:noProof/>
           <w:sz w:val="24"/>
           <w:szCs w:val="24"/>
         </w:rPr>
@@ -2456,6 +2377,7 @@
       </w:pPr>
       <w:r>
         <w:rPr>
+          <w:noProof/>
           <w:sz w:val="24"/>
           <w:szCs w:val="24"/>
         </w:rPr>
@@ -2526,6 +2448,7 @@
       </w:r>
       <w:r>
         <w:rPr>
+          <w:noProof/>
           <w:sz w:val="24"/>
           <w:szCs w:val="24"/>
         </w:rPr>
@@ -2641,28 +2564,20 @@
           <w:sz w:val="24"/>
           <w:szCs w:val="24"/>
         </w:rPr>
-        <w:t xml:space="preserve">3.3.2 </w:t>
-      </w:r>
-      <w:r>
-        <w:rPr>
-          <w:b/>
-          <w:bCs/>
-          <w:sz w:val="24"/>
-          <w:szCs w:val="24"/>
-        </w:rPr>
-        <w:t>Statistical Multiplexing Compared with Time- and Frequency-Division Multiplexing</w:t>
-      </w:r>
-    </w:p>
-    <w:p>
-      <w:pPr>
-        <w:jc w:val="both"/>
-        <w:rPr>
-          <w:sz w:val="24"/>
-          <w:szCs w:val="24"/>
-        </w:rPr>
-      </w:pPr>
-      <w:r>
-        <w:rPr>
+        <w:t>3.3.2 Statistical Multiplexing Compared with Time- and Frequency-Division Multiplexing</w:t>
+      </w:r>
+    </w:p>
+    <w:p>
+      <w:pPr>
+        <w:jc w:val="both"/>
+        <w:rPr>
+          <w:sz w:val="24"/>
+          <w:szCs w:val="24"/>
+        </w:rPr>
+      </w:pPr>
+      <w:r>
+        <w:rPr>
+          <w:noProof/>
           <w:sz w:val="24"/>
           <w:szCs w:val="24"/>
         </w:rPr>
@@ -2759,6 +2674,7 @@
       </w:pPr>
       <w:r>
         <w:rPr>
+          <w:noProof/>
           <w:sz w:val="24"/>
           <w:szCs w:val="24"/>
         </w:rPr>
@@ -2879,6 +2795,7 @@
       </w:pPr>
       <w:r>
         <w:rPr>
+          <w:noProof/>
           <w:sz w:val="24"/>
           <w:szCs w:val="24"/>
         </w:rPr>
@@ -2977,6 +2894,7 @@
       </w:pPr>
       <w:r>
         <w:rPr>
+          <w:noProof/>
           <w:sz w:val="24"/>
           <w:szCs w:val="24"/>
         </w:rPr>
@@ -3071,30 +2989,14 @@
           <w:sz w:val="24"/>
           <w:szCs w:val="24"/>
         </w:rPr>
-        <w:t xml:space="preserve">Let </w:t>
-      </w:r>
-      <w:proofErr w:type="spellStart"/>
-      <w:r>
-        <w:rPr>
-          <w:sz w:val="24"/>
-          <w:szCs w:val="24"/>
-        </w:rPr>
-        <w:t>x</w:t>
-      </w:r>
-      <w:r>
-        <w:rPr>
-          <w:sz w:val="24"/>
-          <w:szCs w:val="24"/>
-        </w:rPr>
-        <w:t>s</w:t>
-      </w:r>
-      <w:proofErr w:type="spellEnd"/>
-      <w:r>
-        <w:rPr>
-          <w:sz w:val="24"/>
-          <w:szCs w:val="24"/>
-        </w:rPr>
-        <w:t>,</w:t>
+        <w:t>Let x</w:t>
+      </w:r>
+      <w:r>
+        <w:rPr>
+          <w:sz w:val="24"/>
+          <w:szCs w:val="24"/>
+        </w:rPr>
+        <w:t>s,</w:t>
       </w:r>
       <w:r>
         <w:rPr>
@@ -3103,21 +3005,12 @@
         </w:rPr>
         <w:t xml:space="preserve"> in packets/sec, be the arrival rate of the packet stream s. Then the total arrival rate at link (</w:t>
       </w:r>
-      <w:proofErr w:type="spellStart"/>
-      <w:r>
-        <w:rPr>
-          <w:sz w:val="24"/>
-          <w:szCs w:val="24"/>
-        </w:rPr>
-        <w:t>i</w:t>
-      </w:r>
-      <w:proofErr w:type="spellEnd"/>
-      <w:r>
-        <w:rPr>
-          <w:sz w:val="24"/>
-          <w:szCs w:val="24"/>
-        </w:rPr>
-        <w:t xml:space="preserve">, </w:t>
+      <w:r>
+        <w:rPr>
+          <w:sz w:val="24"/>
+          <w:szCs w:val="24"/>
+        </w:rPr>
+        <w:t xml:space="preserve">i, </w:t>
       </w:r>
       <w:r>
         <w:rPr>
@@ -3144,6 +3037,7 @@
       </w:pPr>
       <w:r>
         <w:rPr>
+          <w:noProof/>
           <w:sz w:val="24"/>
           <w:szCs w:val="24"/>
         </w:rPr>
@@ -3219,6 +3113,7 @@
         </w:rPr>
         <w:t xml:space="preserve">. </w:t>
       </w:r>
+      <w:proofErr w:type="gramStart"/>
       <w:r>
         <w:rPr>
           <w:sz w:val="24"/>
@@ -3238,15 +3133,15 @@
           <w:sz w:val="24"/>
           <w:szCs w:val="24"/>
         </w:rPr>
-        <w:t xml:space="preserve"> that no packets travel in a loop, let </w:t>
-      </w:r>
-      <w:proofErr w:type="spellStart"/>
-      <w:r>
-        <w:rPr>
-          <w:sz w:val="24"/>
-          <w:szCs w:val="24"/>
-        </w:rPr>
-        <w:t>x</w:t>
+        <w:t xml:space="preserve"> that</w:t>
+      </w:r>
+      <w:proofErr w:type="gramEnd"/>
+      <w:r>
+        <w:rPr>
+          <w:sz w:val="24"/>
+          <w:szCs w:val="24"/>
+        </w:rPr>
+        <w:t xml:space="preserve"> no packets travel in a loop, let x</w:t>
       </w:r>
       <w:r>
         <w:rPr>
@@ -3255,7 +3150,6 @@
         </w:rPr>
         <w:t>s</w:t>
       </w:r>
-      <w:proofErr w:type="spellEnd"/>
       <w:r>
         <w:rPr>
           <w:sz w:val="24"/>
@@ -3277,21 +3171,12 @@
         </w:rPr>
         <w:t xml:space="preserve">, and let </w:t>
       </w:r>
-      <w:proofErr w:type="spellStart"/>
-      <w:r>
-        <w:rPr>
-          <w:sz w:val="24"/>
-          <w:szCs w:val="24"/>
-        </w:rPr>
-        <w:t>fij</w:t>
-      </w:r>
-      <w:proofErr w:type="spellEnd"/>
-      <w:r>
-        <w:rPr>
-          <w:sz w:val="24"/>
-          <w:szCs w:val="24"/>
-        </w:rPr>
-        <w:t xml:space="preserve">(s) </w:t>
+      <w:r>
+        <w:rPr>
+          <w:sz w:val="24"/>
+          <w:szCs w:val="24"/>
+        </w:rPr>
+        <w:t xml:space="preserve">fij(s) </w:t>
       </w:r>
       <w:r>
         <w:rPr>
@@ -3300,21 +3185,12 @@
         </w:rPr>
         <w:t>denote the fraction of the packets of stream 8 that go through link (I, j). Then the total arrival rate at link (</w:t>
       </w:r>
-      <w:proofErr w:type="spellStart"/>
-      <w:r>
-        <w:rPr>
-          <w:sz w:val="24"/>
-          <w:szCs w:val="24"/>
-        </w:rPr>
-        <w:t>i</w:t>
-      </w:r>
-      <w:proofErr w:type="spellEnd"/>
-      <w:r>
-        <w:rPr>
-          <w:sz w:val="24"/>
-          <w:szCs w:val="24"/>
-        </w:rPr>
-        <w:t>,</w:t>
+      <w:r>
+        <w:rPr>
+          <w:sz w:val="24"/>
+          <w:szCs w:val="24"/>
+        </w:rPr>
+        <w:t>i,</w:t>
       </w:r>
       <w:r>
         <w:rPr>
@@ -3470,6 +3346,7 @@
       </w:pPr>
       <w:r>
         <w:rPr>
+          <w:noProof/>
           <w:sz w:val="24"/>
           <w:szCs w:val="24"/>
         </w:rPr>
@@ -3552,21 +3429,12 @@
         </w:rPr>
         <w:t>he average number of packets in queue or service at (</w:t>
       </w:r>
-      <w:proofErr w:type="spellStart"/>
-      <w:r>
-        <w:rPr>
-          <w:sz w:val="24"/>
-          <w:szCs w:val="24"/>
-        </w:rPr>
-        <w:t>i</w:t>
-      </w:r>
-      <w:proofErr w:type="spellEnd"/>
-      <w:r>
-        <w:rPr>
-          <w:sz w:val="24"/>
-          <w:szCs w:val="24"/>
-        </w:rPr>
-        <w:t>,</w:t>
+      <w:r>
+        <w:rPr>
+          <w:sz w:val="24"/>
+          <w:szCs w:val="24"/>
+        </w:rPr>
+        <w:t>i,</w:t>
       </w:r>
       <w:r>
         <w:rPr>
@@ -3605,7 +3473,7 @@
         </w:rPr>
         <w:t xml:space="preserve"> u(</w:t>
       </w:r>
-      <w:proofErr w:type="spellStart"/>
+      <w:proofErr w:type="gramStart"/>
       <w:r>
         <w:rPr>
           <w:sz w:val="24"/>
@@ -3613,7 +3481,7 @@
         </w:rPr>
         <w:t>i,j</w:t>
       </w:r>
-      <w:proofErr w:type="spellEnd"/>
+      <w:proofErr w:type="gramEnd"/>
       <w:r>
         <w:rPr>
           <w:sz w:val="24"/>
@@ -3626,23 +3494,7 @@
           <w:sz w:val="24"/>
           <w:szCs w:val="24"/>
         </w:rPr>
-        <w:t xml:space="preserve"> is the average packet transmission time on link (</w:t>
-      </w:r>
-      <w:proofErr w:type="spellStart"/>
-      <w:r>
-        <w:rPr>
-          <w:sz w:val="24"/>
-          <w:szCs w:val="24"/>
-        </w:rPr>
-        <w:t>i</w:t>
-      </w:r>
-      <w:proofErr w:type="spellEnd"/>
-      <w:r>
-        <w:rPr>
-          <w:sz w:val="24"/>
-          <w:szCs w:val="24"/>
-        </w:rPr>
-        <w:t>, j).</w:t>
+        <w:t xml:space="preserve"> is the average packet transmission time on link (i, j).</w:t>
       </w:r>
       <w:r>
         <w:rPr>
@@ -3671,6 +3523,7 @@
       </w:pPr>
       <w:r>
         <w:rPr>
+          <w:noProof/>
           <w:sz w:val="24"/>
           <w:szCs w:val="24"/>
         </w:rPr>
@@ -3773,6 +3626,7 @@
       </w:pPr>
       <w:r>
         <w:rPr>
+          <w:noProof/>
           <w:sz w:val="24"/>
           <w:szCs w:val="24"/>
         </w:rPr>
@@ -3849,6 +3703,7 @@
           <w:szCs w:val="24"/>
         </w:rPr>
       </w:pPr>
+      <w:proofErr w:type="gramStart"/>
       <w:r>
         <w:rPr>
           <w:sz w:val="24"/>
@@ -3861,7 +3716,15 @@
           <w:sz w:val="24"/>
           <w:szCs w:val="24"/>
         </w:rPr>
-        <w:t>o by Little's Theorem, the average delay per packet</w:t>
+        <w:t>o</w:t>
+      </w:r>
+      <w:proofErr w:type="gramEnd"/>
+      <w:r>
+        <w:rPr>
+          <w:sz w:val="24"/>
+          <w:szCs w:val="24"/>
+        </w:rPr>
+        <w:t xml:space="preserve"> by Little's Theorem, the average delay per packet</w:t>
       </w:r>
       <w:r>
         <w:rPr>
@@ -3918,6 +3781,7 @@
       </w:pPr>
       <w:r>
         <w:rPr>
+          <w:noProof/>
           <w:sz w:val="24"/>
           <w:szCs w:val="24"/>
         </w:rPr>
@@ -4008,7 +3872,7 @@
         </w:rPr>
         <w:t>d(</w:t>
       </w:r>
-      <w:proofErr w:type="spellStart"/>
+      <w:proofErr w:type="gramStart"/>
       <w:r>
         <w:rPr>
           <w:sz w:val="24"/>
@@ -4016,7 +3880,7 @@
         </w:rPr>
         <w:t>i,j</w:t>
       </w:r>
-      <w:proofErr w:type="spellEnd"/>
+      <w:proofErr w:type="gramEnd"/>
       <w:r>
         <w:rPr>
           <w:sz w:val="24"/>
@@ -4031,7 +3895,6 @@
         </w:rPr>
         <w:t xml:space="preserve"> at link (</w:t>
       </w:r>
-      <w:proofErr w:type="spellStart"/>
       <w:r>
         <w:rPr>
           <w:sz w:val="24"/>
@@ -4044,15 +3907,7 @@
           <w:sz w:val="24"/>
           <w:szCs w:val="24"/>
         </w:rPr>
-        <w:t>j</w:t>
-      </w:r>
-      <w:proofErr w:type="spellEnd"/>
-      <w:r>
-        <w:rPr>
-          <w:sz w:val="24"/>
-          <w:szCs w:val="24"/>
-        </w:rPr>
-        <w:t>) is not negligible, this formula should be adjusted to</w:t>
+        <w:t>j) is not negligible, this formula should be adjusted to</w:t>
       </w:r>
       <w:r>
         <w:rPr>
@@ -4072,6 +3927,7 @@
       </w:pPr>
       <w:r>
         <w:rPr>
+          <w:noProof/>
           <w:sz w:val="24"/>
           <w:szCs w:val="24"/>
         </w:rPr>
@@ -4259,6 +4115,7 @@
       </w:pPr>
       <w:r>
         <w:rPr>
+          <w:noProof/>
           <w:sz w:val="24"/>
           <w:szCs w:val="24"/>
         </w:rPr>
@@ -4387,6 +4244,7 @@
       </w:pPr>
       <w:r>
         <w:rPr>
+          <w:noProof/>
           <w:sz w:val="24"/>
           <w:szCs w:val="24"/>
         </w:rPr>
@@ -4445,23 +4303,7 @@
           <w:sz w:val="24"/>
           <w:szCs w:val="24"/>
         </w:rPr>
-        <w:t xml:space="preserve">When a packet leaves node </w:t>
-      </w:r>
-      <w:proofErr w:type="spellStart"/>
-      <w:r>
-        <w:rPr>
-          <w:sz w:val="24"/>
-          <w:szCs w:val="24"/>
-        </w:rPr>
-        <w:t>i</w:t>
-      </w:r>
-      <w:proofErr w:type="spellEnd"/>
-      <w:r>
-        <w:rPr>
-          <w:sz w:val="24"/>
-          <w:szCs w:val="24"/>
-        </w:rPr>
-        <w:t xml:space="preserve"> it comes to node j with probability P</w:t>
+        <w:t>When a packet leaves node i it comes to node j with probability P</w:t>
       </w:r>
       <w:r>
         <w:rPr>
@@ -4470,7 +4312,7 @@
         </w:rPr>
         <w:t>(</w:t>
       </w:r>
-      <w:proofErr w:type="spellStart"/>
+      <w:proofErr w:type="gramStart"/>
       <w:r>
         <w:rPr>
           <w:sz w:val="24"/>
@@ -4478,7 +4320,7 @@
         </w:rPr>
         <w:t>i,j</w:t>
       </w:r>
-      <w:proofErr w:type="spellEnd"/>
+      <w:proofErr w:type="gramEnd"/>
       <w:r>
         <w:rPr>
           <w:sz w:val="24"/>
@@ -4558,6 +4400,7 @@
       </w:pPr>
       <w:r>
         <w:rPr>
+          <w:noProof/>
           <w:sz w:val="24"/>
           <w:szCs w:val="24"/>
         </w:rPr>
@@ -4734,44 +4577,8 @@
           <w:szCs w:val="24"/>
           <w:lang w:val="pt-PT"/>
         </w:rPr>
-        <w:t xml:space="preserve">M/M/1/B </w:t>
-      </w:r>
-      <w:proofErr w:type="spellStart"/>
-      <w:r>
-        <w:rPr>
-          <w:sz w:val="24"/>
-          <w:szCs w:val="24"/>
-          <w:lang w:val="pt-PT"/>
-        </w:rPr>
-        <w:t>Queue</w:t>
-      </w:r>
-      <w:proofErr w:type="spellEnd"/>
-      <w:r>
-        <w:rPr>
-          <w:sz w:val="24"/>
-          <w:szCs w:val="24"/>
-          <w:lang w:val="pt-PT"/>
-        </w:rPr>
-        <w:t xml:space="preserve"> + </w:t>
-      </w:r>
-      <w:r>
-        <w:rPr>
-          <w:sz w:val="24"/>
-          <w:szCs w:val="24"/>
-          <w:lang w:val="pt-PT"/>
-        </w:rPr>
-        <w:t xml:space="preserve">M/G/1 </w:t>
-      </w:r>
-      <w:proofErr w:type="spellStart"/>
-      <w:r>
-        <w:rPr>
-          <w:sz w:val="24"/>
-          <w:szCs w:val="24"/>
-          <w:lang w:val="pt-PT"/>
-        </w:rPr>
-        <w:t>Queue</w:t>
-      </w:r>
-      <w:proofErr w:type="spellEnd"/>
+        <w:t>M/M/1/B Queue + M/G/1 Queue</w:t>
+      </w:r>
     </w:p>
     <w:sectPr>
       <w:pgSz w:w="11906" w:h="16838"/>
@@ -5410,6 +5217,7 @@
   <w:style w:type="character" w:default="1" w:styleId="DefaultParagraphFont">
     <w:name w:val="Default Paragraph Font"/>
     <w:uiPriority w:val="1"/>
+    <w:semiHidden/>
     <w:unhideWhenUsed/>
   </w:style>
   <w:style w:type="table" w:default="1" w:styleId="TableNormal">
@@ -5487,7 +5295,6 @@
     </w:pPr>
     <w:rPr>
       <w:rFonts w:cs="Lohit Devanagari"/>
-      <w:lang/>
     </w:rPr>
   </w:style>
   <w:style w:type="paragraph" w:styleId="ListParagraph">
